--- a/SACR Complete Changelog.docx
+++ b/SACR Complete Changelog.docx
@@ -87,8 +87,13 @@
         </w:numPr>
       </w:pPr>
       <w:r>
-        <w:t>Still no facerig</w:t>
-      </w:r>
+        <w:t xml:space="preserve">Still no </w:t>
+      </w:r>
+      <w:proofErr w:type="spellStart"/>
+      <w:r>
+        <w:t>facerig</w:t>
+      </w:r>
+      <w:proofErr w:type="spellEnd"/>
     </w:p>
     <w:p>
       <w:pPr>
@@ -245,7 +250,29 @@
           <w:color w:val="auto"/>
           <w:lang w:val="en-150"/>
         </w:rPr>
-        <w:t>Lowered SubDiv Levels</w:t>
+        <w:t xml:space="preserve">Lowered </w:t>
+      </w:r>
+      <w:proofErr w:type="spellStart"/>
+      <w:r>
+        <w:rPr>
+          <w:rStyle w:val="IntenseEmphasis"/>
+          <w:i w:val="0"/>
+          <w:iCs w:val="0"/>
+          <w:color w:val="auto"/>
+          <w:lang w:val="en-150"/>
+        </w:rPr>
+        <w:t>SubDiv</w:t>
+      </w:r>
+      <w:proofErr w:type="spellEnd"/>
+      <w:r>
+        <w:rPr>
+          <w:rStyle w:val="IntenseEmphasis"/>
+          <w:i w:val="0"/>
+          <w:iCs w:val="0"/>
+          <w:color w:val="auto"/>
+          <w:lang w:val="en-150"/>
+        </w:rPr>
+        <w:t xml:space="preserve"> Levels</w:t>
       </w:r>
     </w:p>
     <w:p>
@@ -1046,7 +1073,51 @@
           <w:color w:val="auto"/>
           <w:lang w:val="en-150"/>
         </w:rPr>
-        <w:t>These were removed because it added more UV Maps that were unneccesary, it is recomended the UV's on the eyes be edited manually</w:t>
+        <w:t xml:space="preserve">These were removed because it added more UV Maps that were </w:t>
+      </w:r>
+      <w:proofErr w:type="spellStart"/>
+      <w:r>
+        <w:rPr>
+          <w:rStyle w:val="IntenseEmphasis"/>
+          <w:i w:val="0"/>
+          <w:iCs w:val="0"/>
+          <w:color w:val="auto"/>
+          <w:lang w:val="en-150"/>
+        </w:rPr>
+        <w:t>unneccesary</w:t>
+      </w:r>
+      <w:proofErr w:type="spellEnd"/>
+      <w:r>
+        <w:rPr>
+          <w:rStyle w:val="IntenseEmphasis"/>
+          <w:i w:val="0"/>
+          <w:iCs w:val="0"/>
+          <w:color w:val="auto"/>
+          <w:lang w:val="en-150"/>
+        </w:rPr>
+        <w:t xml:space="preserve">, it is </w:t>
+      </w:r>
+      <w:proofErr w:type="spellStart"/>
+      <w:r>
+        <w:rPr>
+          <w:rStyle w:val="IntenseEmphasis"/>
+          <w:i w:val="0"/>
+          <w:iCs w:val="0"/>
+          <w:color w:val="auto"/>
+          <w:lang w:val="en-150"/>
+        </w:rPr>
+        <w:t>recomended</w:t>
+      </w:r>
+      <w:proofErr w:type="spellEnd"/>
+      <w:r>
+        <w:rPr>
+          <w:rStyle w:val="IntenseEmphasis"/>
+          <w:i w:val="0"/>
+          <w:iCs w:val="0"/>
+          <w:color w:val="auto"/>
+          <w:lang w:val="en-150"/>
+        </w:rPr>
+        <w:t xml:space="preserve"> the UV's on the eyes be edited manually</w:t>
       </w:r>
     </w:p>
     <w:p>
@@ -1460,7 +1531,29 @@
           <w:color w:val="auto"/>
           <w:lang w:val="en-150"/>
         </w:rPr>
-        <w:t>The shape key to make 125 degree sharp bends work has been simplified, should fix Z fighting caused by the previous system</w:t>
+        <w:t xml:space="preserve">The shape key to make </w:t>
+      </w:r>
+      <w:proofErr w:type="gramStart"/>
+      <w:r>
+        <w:rPr>
+          <w:rStyle w:val="IntenseEmphasis"/>
+          <w:i w:val="0"/>
+          <w:iCs w:val="0"/>
+          <w:color w:val="auto"/>
+          <w:lang w:val="en-150"/>
+        </w:rPr>
+        <w:t>125 degree</w:t>
+      </w:r>
+      <w:proofErr w:type="gramEnd"/>
+      <w:r>
+        <w:rPr>
+          <w:rStyle w:val="IntenseEmphasis"/>
+          <w:i w:val="0"/>
+          <w:iCs w:val="0"/>
+          <w:color w:val="auto"/>
+          <w:lang w:val="en-150"/>
+        </w:rPr>
+        <w:t xml:space="preserve"> sharp bends work has been simplified, should fix Z fighting caused by the previous system</w:t>
       </w:r>
     </w:p>
     <w:p>
@@ -1564,7 +1657,29 @@
           <w:color w:val="auto"/>
           <w:lang w:val="en-150"/>
         </w:rPr>
-        <w:t>A new system for Round eyes has been implemented, they are now a single object rather than 2 separate objects, this is due to improved Normals on the Faces</w:t>
+        <w:t xml:space="preserve">A new system for Round eyes has been implemented, they are now a single object rather than 2 separate objects, this is due to improved </w:t>
+      </w:r>
+      <w:proofErr w:type="spellStart"/>
+      <w:r>
+        <w:rPr>
+          <w:rStyle w:val="IntenseEmphasis"/>
+          <w:i w:val="0"/>
+          <w:iCs w:val="0"/>
+          <w:color w:val="auto"/>
+          <w:lang w:val="en-150"/>
+        </w:rPr>
+        <w:t>Normals</w:t>
+      </w:r>
+      <w:proofErr w:type="spellEnd"/>
+      <w:r>
+        <w:rPr>
+          <w:rStyle w:val="IntenseEmphasis"/>
+          <w:i w:val="0"/>
+          <w:iCs w:val="0"/>
+          <w:color w:val="auto"/>
+          <w:lang w:val="en-150"/>
+        </w:rPr>
+        <w:t xml:space="preserve"> on the Faces</w:t>
       </w:r>
     </w:p>
     <w:p>
@@ -1870,8 +1985,20 @@
           <w:color w:val="auto"/>
           <w:lang w:val="en-150"/>
         </w:rPr>
-        <w:t>Material Selector Remesh</w:t>
-      </w:r>
+        <w:t xml:space="preserve">Material Selector </w:t>
+      </w:r>
+      <w:proofErr w:type="spellStart"/>
+      <w:r>
+        <w:rPr>
+          <w:rStyle w:val="IntenseEmphasis"/>
+          <w:i w:val="0"/>
+          <w:iCs w:val="0"/>
+          <w:color w:val="auto"/>
+          <w:lang w:val="en-150"/>
+        </w:rPr>
+        <w:t>Remesh</w:t>
+      </w:r>
+      <w:proofErr w:type="spellEnd"/>
     </w:p>
     <w:p>
       <w:pPr>
@@ -1897,7 +2024,29 @@
           <w:lang w:val="en-150"/>
         </w:rPr>
         <w:lastRenderedPageBreak/>
-        <w:t>Material Selector has been reverted back to a Cube head from the Dynamic Material face, this was done because the Dynamic face was simply a bad Idea to begin with</w:t>
+        <w:t xml:space="preserve">Material Selector has been </w:t>
+      </w:r>
+      <w:proofErr w:type="gramStart"/>
+      <w:r>
+        <w:rPr>
+          <w:rStyle w:val="IntenseEmphasis"/>
+          <w:i w:val="0"/>
+          <w:iCs w:val="0"/>
+          <w:color w:val="auto"/>
+          <w:lang w:val="en-150"/>
+        </w:rPr>
+        <w:t>reverted back</w:t>
+      </w:r>
+      <w:proofErr w:type="gramEnd"/>
+      <w:r>
+        <w:rPr>
+          <w:rStyle w:val="IntenseEmphasis"/>
+          <w:i w:val="0"/>
+          <w:iCs w:val="0"/>
+          <w:color w:val="auto"/>
+          <w:lang w:val="en-150"/>
+        </w:rPr>
+        <w:t xml:space="preserve"> to a Cube head from the Dynamic Material face, this was done because the Dynamic face was simply a bad Idea to begin with</w:t>
       </w:r>
     </w:p>
     <w:p>
@@ -1934,6 +2083,10 @@
           <w:numId w:val="4"/>
         </w:numPr>
         <w:rPr>
+          <w:rStyle w:val="IntenseEmphasis"/>
+          <w:i w:val="0"/>
+          <w:iCs w:val="0"/>
+          <w:color w:val="auto"/>
           <w:lang w:val="en-150"/>
         </w:rPr>
       </w:pPr>
@@ -1946,6 +2099,604 @@
           <w:lang w:val="en-150"/>
         </w:rPr>
         <w:t>Fancy Feet</w:t>
+      </w:r>
+    </w:p>
+    <w:p>
+      <w:pPr>
+        <w:rPr>
+          <w:lang w:val="en-150"/>
+        </w:rPr>
+      </w:pPr>
+      <w:r>
+        <w:rPr>
+          <w:lang w:val="en-150"/>
+        </w:rPr>
+        <w:br w:type="page"/>
+      </w:r>
+    </w:p>
+    <w:p>
+      <w:pPr>
+        <w:pStyle w:val="Heading1"/>
+      </w:pPr>
+      <w:r>
+        <w:lastRenderedPageBreak/>
+        <w:t>SACR R4 Changelog:</w:t>
+      </w:r>
+    </w:p>
+    <w:p>
+      <w:pPr>
+        <w:pStyle w:val="ListParagraph"/>
+        <w:numPr>
+          <w:ilvl w:val="0"/>
+          <w:numId w:val="5"/>
+        </w:numPr>
+      </w:pPr>
+      <w:r>
+        <w:t>Changes</w:t>
+      </w:r>
+    </w:p>
+    <w:p>
+      <w:pPr>
+        <w:pStyle w:val="ListParagraph"/>
+        <w:numPr>
+          <w:ilvl w:val="1"/>
+          <w:numId w:val="5"/>
+        </w:numPr>
+      </w:pPr>
+      <w:r>
+        <w:rPr>
+          <w:b/>
+          <w:bCs/>
+        </w:rPr>
+        <w:t xml:space="preserve">REWORK: </w:t>
+      </w:r>
+      <w:r>
+        <w:t>Head Object now a single Mesh</w:t>
+      </w:r>
+    </w:p>
+    <w:p>
+      <w:pPr>
+        <w:pStyle w:val="ListParagraph"/>
+        <w:numPr>
+          <w:ilvl w:val="2"/>
+          <w:numId w:val="5"/>
+        </w:numPr>
+      </w:pPr>
+      <w:r>
+        <w:t>The Face</w:t>
+      </w:r>
+      <w:r>
+        <w:t>plate</w:t>
+      </w:r>
+      <w:r>
+        <w:t xml:space="preserve"> and Head Mesh’s have been combined into 1 </w:t>
+      </w:r>
+      <w:r>
+        <w:t>object</w:t>
+      </w:r>
+      <w:r>
+        <w:t>, should allow Subsurface Scattering now</w:t>
+      </w:r>
+    </w:p>
+    <w:p>
+      <w:pPr>
+        <w:pStyle w:val="ListParagraph"/>
+        <w:numPr>
+          <w:ilvl w:val="1"/>
+          <w:numId w:val="5"/>
+        </w:numPr>
+      </w:pPr>
+      <w:r>
+        <w:rPr>
+          <w:b/>
+          <w:bCs/>
+        </w:rPr>
+        <w:t>REWORK:</w:t>
+      </w:r>
+      <w:r>
+        <w:t xml:space="preserve"> </w:t>
+      </w:r>
+      <w:r>
+        <w:t>Skin Material Overhaul</w:t>
+      </w:r>
+    </w:p>
+    <w:p>
+      <w:pPr>
+        <w:pStyle w:val="ListParagraph"/>
+        <w:numPr>
+          <w:ilvl w:val="2"/>
+          <w:numId w:val="5"/>
+        </w:numPr>
+      </w:pPr>
+      <w:r>
+        <w:t xml:space="preserve">The Skin material has been </w:t>
+      </w:r>
+      <w:r>
+        <w:t>overhauled, adding Emission, Simpler Controls, and a Diffuse Shaded Mode</w:t>
+      </w:r>
+    </w:p>
+    <w:p>
+      <w:pPr>
+        <w:pStyle w:val="ListParagraph"/>
+        <w:numPr>
+          <w:ilvl w:val="1"/>
+          <w:numId w:val="5"/>
+        </w:numPr>
+      </w:pPr>
+      <w:r>
+        <w:rPr>
+          <w:b/>
+          <w:bCs/>
+        </w:rPr>
+        <w:t>REWORK:</w:t>
+      </w:r>
+      <w:r>
+        <w:t xml:space="preserve"> </w:t>
+      </w:r>
+      <w:r>
+        <w:t xml:space="preserve">Replaced Top Arm </w:t>
+      </w:r>
+      <w:proofErr w:type="spellStart"/>
+      <w:r>
+        <w:t>Boneshape</w:t>
+      </w:r>
+      <w:proofErr w:type="spellEnd"/>
+    </w:p>
+    <w:p>
+      <w:pPr>
+        <w:pStyle w:val="ListParagraph"/>
+        <w:numPr>
+          <w:ilvl w:val="2"/>
+          <w:numId w:val="5"/>
+        </w:numPr>
+      </w:pPr>
+      <w:r>
+        <w:t xml:space="preserve">The Top Arm </w:t>
+      </w:r>
+      <w:proofErr w:type="spellStart"/>
+      <w:r>
+        <w:t>Boneshape</w:t>
+      </w:r>
+      <w:proofErr w:type="spellEnd"/>
+      <w:r>
+        <w:t xml:space="preserve"> has been given a new look</w:t>
+      </w:r>
+      <w:r>
+        <w:t xml:space="preserve"> to make selecting through </w:t>
+      </w:r>
+      <w:proofErr w:type="spellStart"/>
+      <w:r>
+        <w:t>Armour</w:t>
+      </w:r>
+      <w:proofErr w:type="spellEnd"/>
+      <w:r>
+        <w:t xml:space="preserve"> easier</w:t>
+      </w:r>
+    </w:p>
+    <w:p>
+      <w:pPr>
+        <w:pStyle w:val="ListParagraph"/>
+        <w:numPr>
+          <w:ilvl w:val="1"/>
+          <w:numId w:val="5"/>
+        </w:numPr>
+      </w:pPr>
+      <w:r>
+        <w:rPr>
+          <w:b/>
+          <w:bCs/>
+        </w:rPr>
+        <w:t>REWORK:</w:t>
+      </w:r>
+      <w:r>
+        <w:t xml:space="preserve"> Pivot Points for Torso have been Adjusted</w:t>
+      </w:r>
+    </w:p>
+    <w:p>
+      <w:pPr>
+        <w:pStyle w:val="ListParagraph"/>
+        <w:numPr>
+          <w:ilvl w:val="2"/>
+          <w:numId w:val="5"/>
+        </w:numPr>
+      </w:pPr>
+      <w:r>
+        <w:t xml:space="preserve">The Pivot points on the Chest and Hip Bones have been </w:t>
+      </w:r>
+      <w:r>
+        <w:t xml:space="preserve">adjusted </w:t>
+      </w:r>
+    </w:p>
+    <w:p>
+      <w:pPr>
+        <w:pStyle w:val="ListParagraph"/>
+        <w:numPr>
+          <w:ilvl w:val="1"/>
+          <w:numId w:val="5"/>
+        </w:numPr>
+      </w:pPr>
+      <w:r>
+        <w:rPr>
+          <w:b/>
+          <w:bCs/>
+        </w:rPr>
+        <w:t>REWORK:</w:t>
+      </w:r>
+      <w:r>
+        <w:t xml:space="preserve"> </w:t>
+      </w:r>
+      <w:r>
+        <w:t>Face Material Overhaul</w:t>
+      </w:r>
+    </w:p>
+    <w:p>
+      <w:pPr>
+        <w:pStyle w:val="ListParagraph"/>
+        <w:numPr>
+          <w:ilvl w:val="2"/>
+          <w:numId w:val="5"/>
+        </w:numPr>
+      </w:pPr>
+      <w:r>
+        <w:t>Eyebrow and Eye White Materials have been overhauled with similar Controls to the Pupil</w:t>
+      </w:r>
+      <w:r>
+        <w:t xml:space="preserve"> Material</w:t>
+      </w:r>
+    </w:p>
+    <w:p>
+      <w:pPr>
+        <w:pStyle w:val="ListParagraph"/>
+        <w:numPr>
+          <w:ilvl w:val="1"/>
+          <w:numId w:val="5"/>
+        </w:numPr>
+      </w:pPr>
+      <w:r>
+        <w:rPr>
+          <w:b/>
+          <w:bCs/>
+        </w:rPr>
+        <w:t>REWORK:</w:t>
+      </w:r>
+      <w:r>
+        <w:t xml:space="preserve"> </w:t>
+      </w:r>
+      <w:proofErr w:type="spellStart"/>
+      <w:r>
+        <w:t>Facerig</w:t>
+      </w:r>
+      <w:proofErr w:type="spellEnd"/>
+      <w:r>
+        <w:t xml:space="preserve"> Adjusted</w:t>
+      </w:r>
+    </w:p>
+    <w:p>
+      <w:pPr>
+        <w:pStyle w:val="ListParagraph"/>
+        <w:numPr>
+          <w:ilvl w:val="2"/>
+          <w:numId w:val="5"/>
+        </w:numPr>
+      </w:pPr>
+      <w:proofErr w:type="spellStart"/>
+      <w:r>
+        <w:t>Facerig</w:t>
+      </w:r>
+      <w:proofErr w:type="spellEnd"/>
+      <w:r>
+        <w:t xml:space="preserve"> Functions have been Adjusted, Issue with Clipping when Eyes are on Lowest Setting has been fixed and </w:t>
+      </w:r>
+      <w:r>
+        <w:t>Various Bones have been Redone and Adjusted</w:t>
+      </w:r>
+    </w:p>
+    <w:p>
+      <w:pPr>
+        <w:pStyle w:val="ListParagraph"/>
+        <w:numPr>
+          <w:ilvl w:val="1"/>
+          <w:numId w:val="5"/>
+        </w:numPr>
+      </w:pPr>
+      <w:r>
+        <w:rPr>
+          <w:b/>
+          <w:bCs/>
+        </w:rPr>
+        <w:t>REWORK:</w:t>
+      </w:r>
+      <w:r>
+        <w:rPr>
+          <w:b/>
+          <w:bCs/>
+        </w:rPr>
+        <w:t xml:space="preserve"> </w:t>
+      </w:r>
+      <w:r>
+        <w:t>Default Material Values Changed</w:t>
+      </w:r>
+    </w:p>
+    <w:p>
+      <w:pPr>
+        <w:pStyle w:val="ListParagraph"/>
+        <w:numPr>
+          <w:ilvl w:val="2"/>
+          <w:numId w:val="5"/>
+        </w:numPr>
+      </w:pPr>
+      <w:r>
+        <w:t xml:space="preserve">Default Texture and </w:t>
+      </w:r>
+      <w:proofErr w:type="spellStart"/>
+      <w:r>
+        <w:t>Colours</w:t>
+      </w:r>
+      <w:proofErr w:type="spellEnd"/>
+      <w:r>
+        <w:t xml:space="preserve"> have been changed for Various Materials</w:t>
+      </w:r>
+    </w:p>
+    <w:p>
+      <w:pPr>
+        <w:pStyle w:val="ListParagraph"/>
+        <w:numPr>
+          <w:ilvl w:val="1"/>
+          <w:numId w:val="5"/>
+        </w:numPr>
+      </w:pPr>
+      <w:r>
+        <w:rPr>
+          <w:b/>
+          <w:bCs/>
+        </w:rPr>
+        <w:t>REWORK</w:t>
+      </w:r>
+      <w:r>
+        <w:rPr>
+          <w:b/>
+          <w:bCs/>
+        </w:rPr>
+        <w:t>:</w:t>
+      </w:r>
+      <w:r>
+        <w:rPr>
+          <w:b/>
+          <w:bCs/>
+        </w:rPr>
+        <w:t xml:space="preserve"> </w:t>
+      </w:r>
+      <w:r>
+        <w:t xml:space="preserve">Arm </w:t>
+      </w:r>
+      <w:proofErr w:type="spellStart"/>
+      <w:r>
+        <w:t>Boneshape</w:t>
+      </w:r>
+      <w:proofErr w:type="spellEnd"/>
+      <w:r>
+        <w:t xml:space="preserve"> Replacement</w:t>
+      </w:r>
+    </w:p>
+    <w:p>
+      <w:pPr>
+        <w:pStyle w:val="ListParagraph"/>
+        <w:numPr>
+          <w:ilvl w:val="2"/>
+          <w:numId w:val="5"/>
+        </w:numPr>
+      </w:pPr>
+      <w:r>
+        <w:t xml:space="preserve">The Bone Shape for the Top Arm has been completely </w:t>
+      </w:r>
+      <w:r>
+        <w:t xml:space="preserve">replaced allowing it to be selected through </w:t>
+      </w:r>
+      <w:proofErr w:type="spellStart"/>
+      <w:r>
+        <w:t>Armour</w:t>
+      </w:r>
+      <w:proofErr w:type="spellEnd"/>
+      <w:r>
+        <w:rPr>
+          <w:b/>
+          <w:bCs/>
+        </w:rPr>
+        <w:t xml:space="preserve"> </w:t>
+      </w:r>
+    </w:p>
+    <w:p>
+      <w:pPr>
+        <w:pStyle w:val="ListParagraph"/>
+        <w:numPr>
+          <w:ilvl w:val="1"/>
+          <w:numId w:val="5"/>
+        </w:numPr>
+      </w:pPr>
+      <w:r>
+        <w:rPr>
+          <w:b/>
+          <w:bCs/>
+        </w:rPr>
+        <w:t>FIXED:</w:t>
+      </w:r>
+      <w:r>
+        <w:t xml:space="preserve"> Round eyes showing in Render when Round Eye Option has been turned off</w:t>
+      </w:r>
+    </w:p>
+    <w:p>
+      <w:pPr>
+        <w:pStyle w:val="ListParagraph"/>
+        <w:numPr>
+          <w:ilvl w:val="1"/>
+          <w:numId w:val="5"/>
+        </w:numPr>
+      </w:pPr>
+      <w:r>
+        <w:rPr>
+          <w:b/>
+          <w:bCs/>
+        </w:rPr>
+        <w:t>FIXED:</w:t>
+      </w:r>
+      <w:r>
+        <w:t xml:space="preserve"> Left Leg using the Right leg Lattice</w:t>
+      </w:r>
+    </w:p>
+    <w:p>
+      <w:pPr>
+        <w:pStyle w:val="ListParagraph"/>
+        <w:numPr>
+          <w:ilvl w:val="1"/>
+          <w:numId w:val="5"/>
+        </w:numPr>
+      </w:pPr>
+      <w:r>
+        <w:rPr>
+          <w:b/>
+          <w:bCs/>
+        </w:rPr>
+        <w:t>FIXED:</w:t>
+      </w:r>
+      <w:r>
+        <w:t xml:space="preserve"> Subdivision Surface on the face</w:t>
+      </w:r>
+    </w:p>
+    <w:p>
+      <w:pPr>
+        <w:pStyle w:val="ListParagraph"/>
+        <w:numPr>
+          <w:ilvl w:val="2"/>
+          <w:numId w:val="5"/>
+        </w:numPr>
+      </w:pPr>
+      <w:r>
+        <w:t>When the eyes were on the lowest setting</w:t>
+      </w:r>
+      <w:r>
+        <w:t xml:space="preserve">, the </w:t>
+      </w:r>
+      <w:proofErr w:type="spellStart"/>
+      <w:r>
+        <w:t>Facerig</w:t>
+      </w:r>
+      <w:proofErr w:type="spellEnd"/>
+      <w:r>
+        <w:t xml:space="preserve"> would have extreme clipping due to </w:t>
+      </w:r>
+      <w:proofErr w:type="spellStart"/>
+      <w:r>
+        <w:t>SubDiv</w:t>
+      </w:r>
+      <w:proofErr w:type="spellEnd"/>
+    </w:p>
+    <w:p>
+      <w:pPr>
+        <w:pStyle w:val="ListParagraph"/>
+        <w:numPr>
+          <w:ilvl w:val="1"/>
+          <w:numId w:val="5"/>
+        </w:numPr>
+      </w:pPr>
+      <w:r>
+        <w:rPr>
+          <w:b/>
+          <w:bCs/>
+        </w:rPr>
+        <w:t>FIXED:</w:t>
+      </w:r>
+      <w:r>
+        <w:t xml:space="preserve"> Smooth Shading on all Torso &amp; Hip Objects</w:t>
+      </w:r>
+    </w:p>
+    <w:p>
+      <w:pPr>
+        <w:pStyle w:val="ListParagraph"/>
+        <w:numPr>
+          <w:ilvl w:val="1"/>
+          <w:numId w:val="5"/>
+        </w:numPr>
+      </w:pPr>
+      <w:r>
+        <w:rPr>
+          <w:b/>
+          <w:bCs/>
+        </w:rPr>
+        <w:t>FIXED:</w:t>
+      </w:r>
+      <w:r>
+        <w:t xml:space="preserve"> Torso Bone Shapes now protrude out of </w:t>
+      </w:r>
+      <w:proofErr w:type="spellStart"/>
+      <w:r>
+        <w:t>Armour</w:t>
+      </w:r>
+      <w:proofErr w:type="spellEnd"/>
+      <w:r>
+        <w:t xml:space="preserve"> </w:t>
+      </w:r>
+    </w:p>
+    <w:p>
+      <w:pPr>
+        <w:pStyle w:val="ListParagraph"/>
+        <w:numPr>
+          <w:ilvl w:val="0"/>
+          <w:numId w:val="5"/>
+        </w:numPr>
+      </w:pPr>
+      <w:r>
+        <w:t>Additions:</w:t>
+      </w:r>
+    </w:p>
+    <w:p>
+      <w:pPr>
+        <w:pStyle w:val="ListParagraph"/>
+        <w:numPr>
+          <w:ilvl w:val="1"/>
+          <w:numId w:val="5"/>
+        </w:numPr>
+      </w:pPr>
+      <w:r>
+        <w:t>IK Arms</w:t>
+      </w:r>
+    </w:p>
+    <w:p>
+      <w:pPr>
+        <w:pStyle w:val="ListParagraph"/>
+        <w:numPr>
+          <w:ilvl w:val="2"/>
+          <w:numId w:val="5"/>
+        </w:numPr>
+      </w:pPr>
+      <w:r>
+        <w:t>Features Auto-Wrist</w:t>
+      </w:r>
+      <w:r>
+        <w:t xml:space="preserve"> Rotation</w:t>
+      </w:r>
+    </w:p>
+    <w:p>
+      <w:pPr>
+        <w:pStyle w:val="ListParagraph"/>
+        <w:numPr>
+          <w:ilvl w:val="1"/>
+          <w:numId w:val="5"/>
+        </w:numPr>
+      </w:pPr>
+      <w:r>
+        <w:t>Molars</w:t>
+      </w:r>
+    </w:p>
+    <w:p>
+      <w:pPr>
+        <w:pStyle w:val="ListParagraph"/>
+        <w:numPr>
+          <w:ilvl w:val="2"/>
+          <w:numId w:val="5"/>
+        </w:numPr>
+      </w:pPr>
+      <w:r>
+        <w:t>Return of the Molar Controls from SACR V2</w:t>
       </w:r>
     </w:p>
     <w:sectPr>
@@ -1961,6 +2712,119 @@
 <file path=word/numbering.xml><?xml version="1.0" encoding="utf-8"?>
 <w:numbering xmlns:wpc="http://schemas.microsoft.com/office/word/2010/wordprocessingCanvas" xmlns:cx="http://schemas.microsoft.com/office/drawing/2014/chartex" xmlns:cx1="http://schemas.microsoft.com/office/drawing/2015/9/8/chartex" xmlns:cx2="http://schemas.microsoft.com/office/drawing/2015/10/21/chartex" xmlns:cx3="http://schemas.microsoft.com/office/drawing/2016/5/9/chartex" xmlns:cx4="http://schemas.microsoft.com/office/drawing/2016/5/10/chartex" xmlns:cx5="http://schemas.microsoft.com/office/drawing/2016/5/11/chartex" xmlns:cx6="http://schemas.microsoft.com/office/drawing/2016/5/12/chartex" xmlns:cx7="http://schemas.microsoft.com/office/drawing/2016/5/13/chartex" xmlns:cx8="http://schemas.microsoft.com/office/drawing/2016/5/14/chartex" xmlns:mc="http://schemas.openxmlformats.org/markup-compatibility/2006" xmlns:aink="http://schemas.microsoft.com/office/drawing/2016/ink" xmlns:am3d="http://schemas.microsoft.com/office/drawing/2017/model3d" xmlns:o="urn:schemas-microsoft-com:office:office" xmlns:r="http://schemas.openxmlformats.org/officeDocument/2006/relationships" xmlns:m="http://schemas.openxmlformats.org/officeDocument/2006/math" xmlns:v="urn:schemas-microsoft-com:vml" xmlns:wp14="http://schemas.microsoft.com/office/word/2010/wordprocessingDrawing" xmlns:wp="http://schemas.openxmlformats.org/drawingml/2006/wordprocessingDrawing" xmlns:w10="urn:schemas-microsoft-com:office:word" xmlns:w="http://schemas.openxmlformats.org/wordprocessingml/2006/main" xmlns:w14="http://schemas.microsoft.com/office/word/2010/wordml" xmlns:w15="http://schemas.microsoft.com/office/word/2012/wordml" xmlns:w16cex="http://schemas.microsoft.com/office/word/2018/wordml/cex" xmlns:w16cid="http://schemas.microsoft.com/office/word/2016/wordml/cid" xmlns:w16="http://schemas.microsoft.com/office/word/2018/wordml" xmlns:w16se="http://schemas.microsoft.com/office/word/2015/wordml/symex" xmlns:wpg="http://schemas.microsoft.com/office/word/2010/wordprocessingGroup" xmlns:wpi="http://schemas.microsoft.com/office/word/2010/wordprocessingInk" xmlns:wne="http://schemas.microsoft.com/office/word/2006/wordml" xmlns:wps="http://schemas.microsoft.com/office/word/2010/wordprocessingShape" mc:Ignorable="w14 w15 w16se w16cid w16 w16cex wp14">
   <w:abstractNum w:abstractNumId="0" w15:restartNumberingAfterBreak="0">
+    <w:nsid w:val="44135C5F"/>
+    <w:multiLevelType w:val="hybridMultilevel"/>
+    <w:tmpl w:val="19206410"/>
+    <w:lvl w:ilvl="0" w:tplc="693222C4">
+      <w:start w:val="1"/>
+      <w:numFmt w:val="bullet"/>
+      <w:lvlText w:val="#"/>
+      <w:lvlJc w:val="left"/>
+      <w:pPr>
+        <w:ind w:left="720" w:hanging="360"/>
+      </w:pPr>
+      <w:rPr>
+        <w:rFonts w:ascii="Arial" w:hAnsi="Arial" w:hint="default"/>
+      </w:rPr>
+    </w:lvl>
+    <w:lvl w:ilvl="1" w:tplc="20000003">
+      <w:start w:val="1"/>
+      <w:numFmt w:val="bullet"/>
+      <w:lvlText w:val="o"/>
+      <w:lvlJc w:val="left"/>
+      <w:pPr>
+        <w:ind w:left="1440" w:hanging="360"/>
+      </w:pPr>
+      <w:rPr>
+        <w:rFonts w:ascii="Courier New" w:hAnsi="Courier New" w:cs="Courier New" w:hint="default"/>
+      </w:rPr>
+    </w:lvl>
+    <w:lvl w:ilvl="2" w:tplc="20000005">
+      <w:start w:val="1"/>
+      <w:numFmt w:val="bullet"/>
+      <w:lvlText w:val=""/>
+      <w:lvlJc w:val="left"/>
+      <w:pPr>
+        <w:ind w:left="2160" w:hanging="360"/>
+      </w:pPr>
+      <w:rPr>
+        <w:rFonts w:ascii="Wingdings" w:hAnsi="Wingdings" w:hint="default"/>
+      </w:rPr>
+    </w:lvl>
+    <w:lvl w:ilvl="3" w:tplc="20000001" w:tentative="1">
+      <w:start w:val="1"/>
+      <w:numFmt w:val="bullet"/>
+      <w:lvlText w:val=""/>
+      <w:lvlJc w:val="left"/>
+      <w:pPr>
+        <w:ind w:left="2880" w:hanging="360"/>
+      </w:pPr>
+      <w:rPr>
+        <w:rFonts w:ascii="Symbol" w:hAnsi="Symbol" w:hint="default"/>
+      </w:rPr>
+    </w:lvl>
+    <w:lvl w:ilvl="4" w:tplc="20000003" w:tentative="1">
+      <w:start w:val="1"/>
+      <w:numFmt w:val="bullet"/>
+      <w:lvlText w:val="o"/>
+      <w:lvlJc w:val="left"/>
+      <w:pPr>
+        <w:ind w:left="3600" w:hanging="360"/>
+      </w:pPr>
+      <w:rPr>
+        <w:rFonts w:ascii="Courier New" w:hAnsi="Courier New" w:cs="Courier New" w:hint="default"/>
+      </w:rPr>
+    </w:lvl>
+    <w:lvl w:ilvl="5" w:tplc="20000005" w:tentative="1">
+      <w:start w:val="1"/>
+      <w:numFmt w:val="bullet"/>
+      <w:lvlText w:val=""/>
+      <w:lvlJc w:val="left"/>
+      <w:pPr>
+        <w:ind w:left="4320" w:hanging="360"/>
+      </w:pPr>
+      <w:rPr>
+        <w:rFonts w:ascii="Wingdings" w:hAnsi="Wingdings" w:hint="default"/>
+      </w:rPr>
+    </w:lvl>
+    <w:lvl w:ilvl="6" w:tplc="20000001" w:tentative="1">
+      <w:start w:val="1"/>
+      <w:numFmt w:val="bullet"/>
+      <w:lvlText w:val=""/>
+      <w:lvlJc w:val="left"/>
+      <w:pPr>
+        <w:ind w:left="5040" w:hanging="360"/>
+      </w:pPr>
+      <w:rPr>
+        <w:rFonts w:ascii="Symbol" w:hAnsi="Symbol" w:hint="default"/>
+      </w:rPr>
+    </w:lvl>
+    <w:lvl w:ilvl="7" w:tplc="20000003" w:tentative="1">
+      <w:start w:val="1"/>
+      <w:numFmt w:val="bullet"/>
+      <w:lvlText w:val="o"/>
+      <w:lvlJc w:val="left"/>
+      <w:pPr>
+        <w:ind w:left="5760" w:hanging="360"/>
+      </w:pPr>
+      <w:rPr>
+        <w:rFonts w:ascii="Courier New" w:hAnsi="Courier New" w:cs="Courier New" w:hint="default"/>
+      </w:rPr>
+    </w:lvl>
+    <w:lvl w:ilvl="8" w:tplc="20000005" w:tentative="1">
+      <w:start w:val="1"/>
+      <w:numFmt w:val="bullet"/>
+      <w:lvlText w:val=""/>
+      <w:lvlJc w:val="left"/>
+      <w:pPr>
+        <w:ind w:left="6480" w:hanging="360"/>
+      </w:pPr>
+      <w:rPr>
+        <w:rFonts w:ascii="Wingdings" w:hAnsi="Wingdings" w:hint="default"/>
+      </w:rPr>
+    </w:lvl>
+  </w:abstractNum>
+  <w:abstractNum w:abstractNumId="1" w15:restartNumberingAfterBreak="0">
     <w:nsid w:val="4B0A0023"/>
     <w:multiLevelType w:val="hybridMultilevel"/>
     <w:tmpl w:val="DE2A83DE"/>
@@ -2073,7 +2937,7 @@
       </w:rPr>
     </w:lvl>
   </w:abstractNum>
-  <w:abstractNum w:abstractNumId="1" w15:restartNumberingAfterBreak="0">
+  <w:abstractNum w:abstractNumId="2" w15:restartNumberingAfterBreak="0">
     <w:nsid w:val="5623429B"/>
     <w:multiLevelType w:val="hybridMultilevel"/>
     <w:tmpl w:val="D79042E2"/>
@@ -2186,7 +3050,7 @@
       </w:rPr>
     </w:lvl>
   </w:abstractNum>
-  <w:abstractNum w:abstractNumId="2" w15:restartNumberingAfterBreak="0">
+  <w:abstractNum w:abstractNumId="3" w15:restartNumberingAfterBreak="0">
     <w:nsid w:val="5D6A7563"/>
     <w:multiLevelType w:val="hybridMultilevel"/>
     <w:tmpl w:val="743CAF20"/>
@@ -2299,7 +3163,7 @@
       </w:rPr>
     </w:lvl>
   </w:abstractNum>
-  <w:abstractNum w:abstractNumId="3" w15:restartNumberingAfterBreak="0">
+  <w:abstractNum w:abstractNumId="4" w15:restartNumberingAfterBreak="0">
     <w:nsid w:val="67B712C0"/>
     <w:multiLevelType w:val="hybridMultilevel"/>
     <w:tmpl w:val="D0EC8AB2"/>
@@ -2413,15 +3277,18 @@
     </w:lvl>
   </w:abstractNum>
   <w:num w:numId="1">
+    <w:abstractNumId w:val="4"/>
+  </w:num>
+  <w:num w:numId="2">
     <w:abstractNumId w:val="3"/>
   </w:num>
-  <w:num w:numId="2">
+  <w:num w:numId="3">
     <w:abstractNumId w:val="2"/>
   </w:num>
-  <w:num w:numId="3">
+  <w:num w:numId="4">
     <w:abstractNumId w:val="1"/>
   </w:num>
-  <w:num w:numId="4">
+  <w:num w:numId="5">
     <w:abstractNumId w:val="0"/>
   </w:num>
 </w:numbering>
